--- a/Assets/Documents/01 Plan/Feasibility Analysis Report.docx
+++ b/Assets/Documents/01 Plan/Feasibility Analysis Report.docx
@@ -90,8 +90,17 @@
           <w:rFonts w:hint="eastAsia"/>
           <w:sz w:val="44"/>
         </w:rPr>
-        <w:t>Version 1.0</w:t>
-      </w:r>
+        <w:t>Version 1.</w:t>
+      </w:r>
+      <w:r>
+        <w:rPr>
+          <w:rFonts w:hint="eastAsia"/>
+          <w:sz w:val="44"/>
+        </w:rPr>
+        <w:t>1</w:t>
+      </w:r>
+      <w:bookmarkStart w:id="0" w:name="_GoBack"/>
+      <w:bookmarkEnd w:id="0"/>
     </w:p>
     <w:p>
       <w:pPr>
@@ -612,6 +621,33 @@
               <w:pStyle w:val="tabletext"/>
               <w:jc w:val="center"/>
             </w:pPr>
+            <w:r>
+              <w:t>201</w:t>
+            </w:r>
+            <w:r>
+              <w:rPr>
+                <w:rFonts w:hint="eastAsia"/>
+              </w:rPr>
+              <w:t>5</w:t>
+            </w:r>
+            <w:r>
+              <w:t>-1</w:t>
+            </w:r>
+            <w:r>
+              <w:rPr>
+                <w:rFonts w:hint="eastAsia"/>
+              </w:rPr>
+              <w:t>1</w:t>
+            </w:r>
+            <w:r>
+              <w:t>-</w:t>
+            </w:r>
+            <w:r>
+              <w:rPr>
+                <w:rFonts w:hint="eastAsia"/>
+              </w:rPr>
+              <w:t>20</w:t>
+            </w:r>
           </w:p>
         </w:tc>
         <w:tc>
@@ -635,6 +671,18 @@
               <w:pStyle w:val="tabletext"/>
               <w:jc w:val="center"/>
             </w:pPr>
+            <w:r>
+              <w:t>&lt;1.</w:t>
+            </w:r>
+            <w:r>
+              <w:rPr>
+                <w:rFonts w:hint="eastAsia"/>
+              </w:rPr>
+              <w:t>1</w:t>
+            </w:r>
+            <w:r>
+              <w:t>&gt;</w:t>
+            </w:r>
           </w:p>
         </w:tc>
         <w:tc>
@@ -657,6 +705,12 @@
             <w:pPr>
               <w:pStyle w:val="tabletext"/>
             </w:pPr>
+            <w:r>
+              <w:rPr>
+                <w:rFonts w:hint="eastAsia"/>
+              </w:rPr>
+              <w:t>Fix faults</w:t>
+            </w:r>
           </w:p>
         </w:tc>
         <w:tc>
@@ -685,6 +739,13 @@
                 <w:szCs w:val="21"/>
               </w:rPr>
             </w:pPr>
+            <w:r>
+              <w:rPr>
+                <w:rFonts w:ascii="Arial" w:hAnsi="Arial" w:cs="Arial" w:hint="eastAsia"/>
+                <w:szCs w:val="21"/>
+              </w:rPr>
+              <w:t>万成城</w:t>
+            </w:r>
           </w:p>
         </w:tc>
       </w:tr>
@@ -5205,7 +5266,7 @@
           <w:sz w:val="28"/>
         </w:rPr>
       </w:pPr>
-      <w:bookmarkStart w:id="0" w:name="_Toc309306047"/>
+      <w:bookmarkStart w:id="1" w:name="_Toc309306047"/>
       <w:r>
         <w:rPr>
           <w:rFonts w:ascii="Arial" w:hAnsi="Arial" w:cs="Arial" w:hint="eastAsia"/>
@@ -5213,7 +5274,7 @@
         </w:rPr>
         <w:t>Introduction</w:t>
       </w:r>
-      <w:bookmarkEnd w:id="0"/>
+      <w:bookmarkEnd w:id="1"/>
     </w:p>
     <w:p>
       <w:pPr>
@@ -5227,7 +5288,7 @@
           <w:sz w:val="24"/>
         </w:rPr>
       </w:pPr>
-      <w:bookmarkStart w:id="1" w:name="_Toc309306048"/>
+      <w:bookmarkStart w:id="2" w:name="_Toc309306048"/>
       <w:r>
         <w:rPr>
           <w:rFonts w:cs="Arial" w:hint="eastAsia"/>
@@ -5235,7 +5296,7 @@
         </w:rPr>
         <w:t>Propose</w:t>
       </w:r>
-      <w:bookmarkEnd w:id="1"/>
+      <w:bookmarkEnd w:id="2"/>
     </w:p>
     <w:p>
       <w:pPr>
@@ -5305,7 +5366,21 @@
           <w:rFonts w:eastAsia="Times New Roman" w:hint="eastAsia"/>
           <w:sz w:val="24"/>
         </w:rPr>
-        <w:t xml:space="preserve"> in addition to the basic logic part, for example, flexible game modes, user-friendly game scene, and interaction with other players.</w:t>
+        <w:t xml:space="preserve"> in addition to the basic logic part, for example, </w:t>
+      </w:r>
+      <w:r>
+        <w:rPr>
+          <w:rFonts w:eastAsia="Times New Roman" w:hint="eastAsia"/>
+          <w:sz w:val="24"/>
+        </w:rPr>
+        <w:t>optional</w:t>
+      </w:r>
+      <w:r>
+        <w:rPr>
+          <w:rFonts w:eastAsia="Times New Roman" w:hint="eastAsia"/>
+          <w:sz w:val="24"/>
+        </w:rPr>
+        <w:t xml:space="preserve"> game modes, user-friendly game scene, and interaction with other players.</w:t>
       </w:r>
     </w:p>
     <w:p>
@@ -5320,7 +5395,7 @@
           <w:sz w:val="24"/>
         </w:rPr>
       </w:pPr>
-      <w:bookmarkStart w:id="2" w:name="_Toc309306049"/>
+      <w:bookmarkStart w:id="3" w:name="_Toc309306049"/>
       <w:r>
         <w:rPr>
           <w:rFonts w:cs="Arial"/>
@@ -5328,7 +5403,7 @@
         </w:rPr>
         <w:t>Background</w:t>
       </w:r>
-      <w:bookmarkEnd w:id="2"/>
+      <w:bookmarkEnd w:id="3"/>
     </w:p>
     <w:p>
       <w:pPr>
@@ -5406,7 +5481,7 @@
           <w:sz w:val="24"/>
         </w:rPr>
       </w:pPr>
-      <w:bookmarkStart w:id="3" w:name="_Toc309306050"/>
+      <w:bookmarkStart w:id="4" w:name="_Toc309306050"/>
       <w:r>
         <w:rPr>
           <w:rFonts w:cs="Arial"/>
@@ -5414,7 +5489,7 @@
         </w:rPr>
         <w:t>Definition</w:t>
       </w:r>
-      <w:bookmarkEnd w:id="3"/>
+      <w:bookmarkEnd w:id="4"/>
     </w:p>
     <w:p>
       <w:pPr>
@@ -5443,7 +5518,7 @@
           <w:sz w:val="24"/>
         </w:rPr>
       </w:pPr>
-      <w:bookmarkStart w:id="4" w:name="_Toc309306051"/>
+      <w:bookmarkStart w:id="5" w:name="_Toc309306051"/>
       <w:r>
         <w:rPr>
           <w:rFonts w:cs="Arial"/>
@@ -5451,7 +5526,7 @@
         </w:rPr>
         <w:t>Reference</w:t>
       </w:r>
-      <w:bookmarkEnd w:id="4"/>
+      <w:bookmarkEnd w:id="5"/>
     </w:p>
     <w:p>
       <w:pPr>
@@ -5480,7 +5555,7 @@
           <w:sz w:val="28"/>
         </w:rPr>
       </w:pPr>
-      <w:bookmarkStart w:id="5" w:name="_Toc309306052"/>
+      <w:bookmarkStart w:id="6" w:name="_Toc309306052"/>
       <w:r>
         <w:rPr>
           <w:rFonts w:ascii="Arial" w:hAnsi="Arial" w:cs="Arial"/>
@@ -5488,7 +5563,7 @@
         </w:rPr>
         <w:t>Presupposition</w:t>
       </w:r>
-      <w:bookmarkEnd w:id="5"/>
+      <w:bookmarkEnd w:id="6"/>
     </w:p>
     <w:p>
       <w:pPr>
@@ -5502,7 +5577,7 @@
           <w:sz w:val="24"/>
         </w:rPr>
       </w:pPr>
-      <w:bookmarkStart w:id="6" w:name="_Toc309306053"/>
+      <w:bookmarkStart w:id="7" w:name="_Toc309306053"/>
       <w:r>
         <w:rPr>
           <w:rFonts w:cs="Arial" w:hint="eastAsia"/>
@@ -5510,7 +5585,7 @@
         </w:rPr>
         <w:t>Requirement</w:t>
       </w:r>
-      <w:bookmarkEnd w:id="6"/>
+      <w:bookmarkEnd w:id="7"/>
     </w:p>
     <w:p>
       <w:pPr>
@@ -5541,20 +5616,52 @@
           <w:rFonts w:hint="eastAsia"/>
           <w:sz w:val="24"/>
         </w:rPr>
-        <w:t xml:space="preserve">With networks, the 3D Chinese chess game supports both man-machine and man-man mode. </w:t>
-      </w:r>
-      <w:r>
-        <w:rPr>
-          <w:sz w:val="24"/>
-        </w:rPr>
-        <w:t>M</w:t>
-      </w:r>
+        <w:t>1. Man-machine game and artificial intelligence.</w:t>
+      </w:r>
+    </w:p>
+    <w:p>
+      <w:pPr>
+        <w:ind w:left="567"/>
+        <w:rPr>
+          <w:sz w:val="24"/>
+        </w:rPr>
+      </w:pPr>
       <w:r>
         <w:rPr>
           <w:rFonts w:hint="eastAsia"/>
           <w:sz w:val="24"/>
         </w:rPr>
-        <w:t>ultiple game modes are also available.</w:t>
+        <w:t>2. Man-man game and Internet connection.</w:t>
+      </w:r>
+    </w:p>
+    <w:p>
+      <w:pPr>
+        <w:ind w:left="567"/>
+        <w:rPr>
+          <w:sz w:val="24"/>
+        </w:rPr>
+      </w:pPr>
+      <w:r>
+        <w:rPr>
+          <w:rFonts w:hint="eastAsia"/>
+          <w:sz w:val="24"/>
+        </w:rPr>
+        <w:t>3. Optional game modes.</w:t>
+      </w:r>
+    </w:p>
+    <w:p>
+      <w:pPr>
+        <w:ind w:left="567"/>
+        <w:rPr>
+          <w:sz w:val="24"/>
+        </w:rPr>
+      </w:pPr>
+      <w:r>
+        <w:rPr>
+          <w:rFonts w:hint="eastAsia"/>
+          <w:sz w:val="24"/>
+        </w:rPr>
+        <w:t>4. 3D effects.</w:t>
       </w:r>
     </w:p>
     <w:p>
@@ -5799,7 +5906,20 @@
         <w:rPr>
           <w:sz w:val="24"/>
         </w:rPr>
-        <w:t xml:space="preserve">The whole system should be completed on </w:t>
+        <w:t>The whole system should be completed on</w:t>
+      </w:r>
+      <w:r>
+        <w:rPr>
+          <w:rFonts w:hint="eastAsia"/>
+          <w:sz w:val="24"/>
+        </w:rPr>
+        <w:t xml:space="preserve"> the end of</w:t>
+      </w:r>
+      <w:r>
+        <w:rPr>
+          <w:sz w:val="24"/>
+        </w:rPr>
+        <w:t xml:space="preserve"> </w:t>
       </w:r>
       <w:r>
         <w:rPr>
@@ -5827,7 +5947,7 @@
           <w:sz w:val="24"/>
         </w:rPr>
       </w:pPr>
-      <w:bookmarkStart w:id="7" w:name="_Toc309306054"/>
+      <w:bookmarkStart w:id="8" w:name="_Toc309306054"/>
       <w:r>
         <w:rPr>
           <w:rFonts w:cs="Arial" w:hint="eastAsia"/>
@@ -5835,7 +5955,7 @@
         </w:rPr>
         <w:t>Objective</w:t>
       </w:r>
-      <w:bookmarkEnd w:id="7"/>
+      <w:bookmarkEnd w:id="8"/>
     </w:p>
     <w:p>
       <w:pPr>
@@ -5885,7 +6005,7 @@
           <w:sz w:val="24"/>
         </w:rPr>
       </w:pPr>
-      <w:bookmarkStart w:id="8" w:name="_Toc309306055"/>
+      <w:bookmarkStart w:id="9" w:name="_Toc309306055"/>
       <w:r>
         <w:rPr>
           <w:rFonts w:cs="Arial"/>
@@ -5900,7 +6020,7 @@
         </w:rPr>
         <w:t xml:space="preserve"> and Limitation</w:t>
       </w:r>
-      <w:bookmarkEnd w:id="8"/>
+      <w:bookmarkEnd w:id="9"/>
     </w:p>
     <w:p>
       <w:pPr>
@@ -6111,7 +6231,7 @@
           <w:sz w:val="24"/>
         </w:rPr>
       </w:pPr>
-      <w:bookmarkStart w:id="9" w:name="_Toc309306056"/>
+      <w:bookmarkStart w:id="10" w:name="_Toc309306056"/>
       <w:r>
         <w:rPr>
           <w:rFonts w:cs="Arial" w:hint="eastAsia"/>
@@ -6119,7 +6239,7 @@
         </w:rPr>
         <w:t>Feasibility Analyzing Method</w:t>
       </w:r>
-      <w:bookmarkEnd w:id="9"/>
+      <w:bookmarkEnd w:id="10"/>
     </w:p>
     <w:p>
       <w:pPr>
@@ -6191,7 +6311,7 @@
           <w:sz w:val="24"/>
         </w:rPr>
       </w:pPr>
-      <w:bookmarkStart w:id="10" w:name="_Toc309306057"/>
+      <w:bookmarkStart w:id="11" w:name="_Toc309306057"/>
       <w:r>
         <w:rPr>
           <w:rFonts w:cs="Arial" w:hint="eastAsia"/>
@@ -6206,7 +6326,7 @@
         </w:rPr>
         <w:t>valuation Criteria</w:t>
       </w:r>
-      <w:bookmarkEnd w:id="10"/>
+      <w:bookmarkEnd w:id="11"/>
     </w:p>
     <w:p>
       <w:pPr>
@@ -6234,7 +6354,7 @@
           <w:sz w:val="28"/>
         </w:rPr>
       </w:pPr>
-      <w:bookmarkStart w:id="11" w:name="_Toc309306058"/>
+      <w:bookmarkStart w:id="12" w:name="_Toc309306058"/>
       <w:r>
         <w:rPr>
           <w:rFonts w:ascii="Arial" w:hAnsi="Arial" w:cs="Arial"/>
@@ -6263,7 +6383,7 @@
         </w:rPr>
         <w:t xml:space="preserve"> System Analysis</w:t>
       </w:r>
-      <w:bookmarkEnd w:id="11"/>
+      <w:bookmarkEnd w:id="12"/>
     </w:p>
     <w:p>
       <w:pPr>
@@ -6319,7 +6439,7 @@
           <w:sz w:val="24"/>
         </w:rPr>
       </w:pPr>
-      <w:bookmarkStart w:id="12" w:name="_Toc309306059"/>
+      <w:bookmarkStart w:id="13" w:name="_Toc309306059"/>
       <w:r>
         <w:rPr>
           <w:rFonts w:cs="Arial"/>
@@ -6341,7 +6461,7 @@
         </w:rPr>
         <w:t>Dataflow</w:t>
       </w:r>
-      <w:bookmarkEnd w:id="12"/>
+      <w:bookmarkEnd w:id="13"/>
     </w:p>
     <w:p>
       <w:pPr>
@@ -6352,7 +6472,7 @@
           <w:noProof/>
         </w:rPr>
         <w:drawing>
-          <wp:inline distT="0" distB="0" distL="0" distR="0" wp14:anchorId="6A2C7545" wp14:editId="469BDA84">
+          <wp:inline distT="0" distB="0" distL="0" distR="0" wp14:anchorId="6A2C7545" wp14:editId="41719772">
             <wp:extent cx="2857598" cy="1666746"/>
             <wp:effectExtent l="0" t="0" r="12700" b="35560"/>
             <wp:docPr id="10" name="图表 10"/>
@@ -6378,7 +6498,7 @@
           <w:sz w:val="24"/>
         </w:rPr>
       </w:pPr>
-      <w:bookmarkStart w:id="13" w:name="_Toc309306060"/>
+      <w:bookmarkStart w:id="14" w:name="_Toc309306060"/>
       <w:r>
         <w:rPr>
           <w:rFonts w:cs="Arial" w:hint="eastAsia"/>
@@ -6386,7 +6506,7 @@
         </w:rPr>
         <w:t>Working Load</w:t>
       </w:r>
-      <w:bookmarkEnd w:id="13"/>
+      <w:bookmarkEnd w:id="14"/>
     </w:p>
     <w:p>
       <w:pPr>
@@ -6400,7 +6520,21 @@
           <w:rFonts w:hint="eastAsia"/>
           <w:sz w:val="24"/>
         </w:rPr>
-        <w:t>Working load is extremely slight, since AI are quite simple</w:t>
+        <w:t xml:space="preserve">Working load is extremely slight, since AI </w:t>
+      </w:r>
+      <w:r>
+        <w:rPr>
+          <w:rFonts w:hint="eastAsia"/>
+          <w:sz w:val="24"/>
+        </w:rPr>
+        <w:t>is</w:t>
+      </w:r>
+      <w:r>
+        <w:rPr>
+          <w:rFonts w:hint="eastAsia"/>
+          <w:sz w:val="24"/>
+        </w:rPr>
+        <w:t xml:space="preserve"> quite simple</w:t>
       </w:r>
       <w:r>
         <w:rPr>
@@ -6421,7 +6555,7 @@
           <w:sz w:val="24"/>
         </w:rPr>
       </w:pPr>
-      <w:bookmarkStart w:id="14" w:name="_Toc309306061"/>
+      <w:bookmarkStart w:id="15" w:name="_Toc309306061"/>
       <w:r>
         <w:rPr>
           <w:rFonts w:cs="Arial"/>
@@ -6429,7 +6563,7 @@
         </w:rPr>
         <w:t>Expenditure</w:t>
       </w:r>
-      <w:bookmarkEnd w:id="14"/>
+      <w:bookmarkEnd w:id="15"/>
     </w:p>
     <w:p>
       <w:pPr>
@@ -6465,7 +6599,7 @@
           <w:sz w:val="24"/>
         </w:rPr>
       </w:pPr>
-      <w:bookmarkStart w:id="15" w:name="_Toc309306062"/>
+      <w:bookmarkStart w:id="16" w:name="_Toc309306062"/>
       <w:r>
         <w:rPr>
           <w:rFonts w:cs="Arial"/>
@@ -6473,7 +6607,7 @@
         </w:rPr>
         <w:t>Personnel</w:t>
       </w:r>
-      <w:bookmarkEnd w:id="15"/>
+      <w:bookmarkEnd w:id="16"/>
     </w:p>
     <w:p>
       <w:pPr>
@@ -6529,7 +6663,7 @@
           <w:sz w:val="24"/>
         </w:rPr>
       </w:pPr>
-      <w:bookmarkStart w:id="16" w:name="_Toc309306063"/>
+      <w:bookmarkStart w:id="17" w:name="_Toc309306063"/>
       <w:r>
         <w:rPr>
           <w:rFonts w:cs="Arial" w:hint="eastAsia"/>
@@ -6551,7 +6685,7 @@
         </w:rPr>
         <w:t>s</w:t>
       </w:r>
-      <w:bookmarkEnd w:id="16"/>
+      <w:bookmarkEnd w:id="17"/>
     </w:p>
     <w:p>
       <w:pPr>
@@ -6586,7 +6720,7 @@
           <w:sz w:val="24"/>
         </w:rPr>
       </w:pPr>
-      <w:bookmarkStart w:id="17" w:name="_Toc309306064"/>
+      <w:bookmarkStart w:id="18" w:name="_Toc309306064"/>
       <w:r>
         <w:rPr>
           <w:rFonts w:cs="Arial" w:hint="eastAsia"/>
@@ -6594,7 +6728,7 @@
         </w:rPr>
         <w:t>Limitation</w:t>
       </w:r>
-      <w:bookmarkEnd w:id="17"/>
+      <w:bookmarkEnd w:id="18"/>
     </w:p>
     <w:p>
       <w:pPr>
@@ -6650,7 +6784,7 @@
           <w:sz w:val="28"/>
         </w:rPr>
       </w:pPr>
-      <w:bookmarkStart w:id="18" w:name="_Toc309306065"/>
+      <w:bookmarkStart w:id="19" w:name="_Toc309306065"/>
       <w:r>
         <w:rPr>
           <w:rFonts w:ascii="Arial" w:hAnsi="Arial" w:cs="Arial" w:hint="eastAsia"/>
@@ -6658,7 +6792,7 @@
         </w:rPr>
         <w:t>Proposed System</w:t>
       </w:r>
-      <w:bookmarkEnd w:id="18"/>
+      <w:bookmarkEnd w:id="19"/>
     </w:p>
     <w:p>
       <w:pPr>
@@ -6672,7 +6806,7 @@
           <w:sz w:val="24"/>
         </w:rPr>
       </w:pPr>
-      <w:bookmarkStart w:id="19" w:name="_Toc309306066"/>
+      <w:bookmarkStart w:id="20" w:name="_Toc309306066"/>
       <w:r>
         <w:rPr>
           <w:rFonts w:cs="Arial" w:hint="eastAsia"/>
@@ -6680,7 +6814,7 @@
         </w:rPr>
         <w:t>Introduction to the Proposed System</w:t>
       </w:r>
-      <w:bookmarkEnd w:id="19"/>
+      <w:bookmarkEnd w:id="20"/>
     </w:p>
     <w:p>
       <w:pPr>
@@ -6729,13 +6863,27 @@
           <w:rFonts w:hint="eastAsia"/>
           <w:sz w:val="24"/>
         </w:rPr>
-        <w:t xml:space="preserve"> and more game modes, including transportation mode and obstacle mode</w:t>
+        <w:t xml:space="preserve"> and more game modes, including </w:t>
       </w:r>
       <w:r>
         <w:rPr>
           <w:rFonts w:hint="eastAsia"/>
           <w:sz w:val="24"/>
         </w:rPr>
+        <w:t>time</w:t>
+      </w:r>
+      <w:r>
+        <w:rPr>
+          <w:rFonts w:hint="eastAsia"/>
+          <w:sz w:val="24"/>
+        </w:rPr>
+        <w:t xml:space="preserve"> mode and obstacle mode</w:t>
+      </w:r>
+      <w:r>
+        <w:rPr>
+          <w:rFonts w:hint="eastAsia"/>
+          <w:sz w:val="24"/>
+        </w:rPr>
         <w:t>.</w:t>
       </w:r>
       <w:r>
@@ -6752,8 +6900,6 @@
         </w:rPr>
         <w:t xml:space="preserve"> The system is based on 3D.</w:t>
       </w:r>
-      <w:bookmarkStart w:id="20" w:name="_GoBack"/>
-      <w:bookmarkEnd w:id="20"/>
     </w:p>
     <w:p>
       <w:pPr>
@@ -6819,7 +6965,7 @@
           <w:noProof/>
         </w:rPr>
         <w:drawing>
-          <wp:inline distT="0" distB="0" distL="0" distR="0" wp14:anchorId="27A03121" wp14:editId="3D93A85A">
+          <wp:inline distT="0" distB="0" distL="0" distR="0" wp14:anchorId="27A03121" wp14:editId="14B310C1">
             <wp:extent cx="2857500" cy="2325761"/>
             <wp:effectExtent l="0" t="0" r="12700" b="36830"/>
             <wp:docPr id="11" name="图表 11"/>
@@ -8772,7 +8918,20 @@
           <w:rFonts w:hint="eastAsia"/>
           <w:sz w:val="24"/>
         </w:rPr>
-        <w:t>The personal computer is wide spread and thus the system can be easily attatched.</w:t>
+        <w:t xml:space="preserve">The personal computer is wide spread and thus the system can be easily </w:t>
+      </w:r>
+      <w:r>
+        <w:rPr>
+          <w:sz w:val="24"/>
+        </w:rPr>
+        <w:t>attached</w:t>
+      </w:r>
+      <w:r>
+        <w:rPr>
+          <w:rFonts w:hint="eastAsia"/>
+          <w:sz w:val="24"/>
+        </w:rPr>
+        <w:t>.</w:t>
       </w:r>
       <w:r>
         <w:rPr>
@@ -8937,7 +9096,7 @@
       <w:rPr>
         <w:noProof/>
       </w:rPr>
-      <w:t>2015-11-16</w:t>
+      <w:t>2015-12-20</w:t>
     </w:r>
     <w:r>
       <w:rPr>
@@ -13208,6 +13367,25 @@
         </a:p>
       </dgm:t>
     </dgm:pt>
+    <dgm:pt modelId="{A316D167-69CF-664F-AF04-CEE6836B9B24}" type="pres">
+      <dgm:prSet presAssocID="{0B07FC53-7F5F-344D-B4CD-886DF288D11A}" presName="sp" presStyleCnt="0"/>
+      <dgm:spPr/>
+    </dgm:pt>
+    <dgm:pt modelId="{3C68D120-C9B7-2B4A-8182-197204F6D068}" type="pres">
+      <dgm:prSet presAssocID="{6FC2A8FF-254D-914F-A4B8-5912638CC5A1}" presName="arrowAndChildren" presStyleCnt="0"/>
+      <dgm:spPr/>
+    </dgm:pt>
+    <dgm:pt modelId="{4BD3DDEE-8145-ED42-A135-23E587873CAA}" type="pres">
+      <dgm:prSet presAssocID="{6FC2A8FF-254D-914F-A4B8-5912638CC5A1}" presName="parentTextArrow" presStyleLbl="node1" presStyleIdx="3" presStyleCnt="5"/>
+      <dgm:spPr/>
+      <dgm:t>
+        <a:bodyPr/>
+        <a:lstStyle/>
+        <a:p>
+          <a:endParaRPr lang="zh-CN" altLang="en-US"/>
+        </a:p>
+      </dgm:t>
+    </dgm:pt>
     <dgm:pt modelId="{8C1E163B-C605-8C4E-B813-4231C2805822}" type="pres">
       <dgm:prSet presAssocID="{D87BE7D4-B433-3D49-8B25-94769A094D26}" presName="sp" presStyleCnt="0"/>
       <dgm:spPr/>
@@ -13217,26 +13395,7 @@
       <dgm:spPr/>
     </dgm:pt>
     <dgm:pt modelId="{61D26FE0-E75E-F747-BF81-7AAFE970C909}" type="pres">
-      <dgm:prSet presAssocID="{F4873DCF-F8A1-6743-89B8-AE366501C4BB}" presName="parentTextArrow" presStyleLbl="node1" presStyleIdx="3" presStyleCnt="5"/>
-      <dgm:spPr/>
-      <dgm:t>
-        <a:bodyPr/>
-        <a:lstStyle/>
-        <a:p>
-          <a:endParaRPr lang="zh-CN" altLang="en-US"/>
-        </a:p>
-      </dgm:t>
-    </dgm:pt>
-    <dgm:pt modelId="{A316D167-69CF-664F-AF04-CEE6836B9B24}" type="pres">
-      <dgm:prSet presAssocID="{0B07FC53-7F5F-344D-B4CD-886DF288D11A}" presName="sp" presStyleCnt="0"/>
-      <dgm:spPr/>
-    </dgm:pt>
-    <dgm:pt modelId="{3C68D120-C9B7-2B4A-8182-197204F6D068}" type="pres">
-      <dgm:prSet presAssocID="{6FC2A8FF-254D-914F-A4B8-5912638CC5A1}" presName="arrowAndChildren" presStyleCnt="0"/>
-      <dgm:spPr/>
-    </dgm:pt>
-    <dgm:pt modelId="{4BD3DDEE-8145-ED42-A135-23E587873CAA}" type="pres">
-      <dgm:prSet presAssocID="{6FC2A8FF-254D-914F-A4B8-5912638CC5A1}" presName="parentTextArrow" presStyleLbl="node1" presStyleIdx="4" presStyleCnt="5"/>
+      <dgm:prSet presAssocID="{F4873DCF-F8A1-6743-89B8-AE366501C4BB}" presName="parentTextArrow" presStyleLbl="node1" presStyleIdx="4" presStyleCnt="5"/>
       <dgm:spPr/>
       <dgm:t>
         <a:bodyPr/>
@@ -13248,31 +13407,31 @@
     </dgm:pt>
   </dgm:ptLst>
   <dgm:cxnLst>
-    <dgm:cxn modelId="{BEE182EE-F548-B141-8733-EFB2ED6FC460}" type="presOf" srcId="{7394A6A5-116E-B24F-9F59-ADA9FACEC5BA}" destId="{B78DD3EE-7A26-574E-9769-1D2E6216E669}" srcOrd="0" destOrd="0" presId="urn:microsoft.com/office/officeart/2005/8/layout/process4"/>
-    <dgm:cxn modelId="{24E25EB9-8C31-F14E-B1CC-7E6D27560CEB}" type="presOf" srcId="{9A82BDD8-B902-A74C-B507-9556814206FE}" destId="{85DA717D-C571-7746-99D2-F0C6C5ABC403}" srcOrd="0" destOrd="0" presId="urn:microsoft.com/office/officeart/2005/8/layout/process4"/>
-    <dgm:cxn modelId="{5AAF8227-3E21-F141-9291-5FF649EE189C}" type="presOf" srcId="{6FC2A8FF-254D-914F-A4B8-5912638CC5A1}" destId="{4BD3DDEE-8145-ED42-A135-23E587873CAA}" srcOrd="0" destOrd="0" presId="urn:microsoft.com/office/officeart/2005/8/layout/process4"/>
-    <dgm:cxn modelId="{0FF2C47D-C3ED-8D4B-B601-EC5A7059ED92}" type="presOf" srcId="{F4873DCF-F8A1-6743-89B8-AE366501C4BB}" destId="{61D26FE0-E75E-F747-BF81-7AAFE970C909}" srcOrd="0" destOrd="0" presId="urn:microsoft.com/office/officeart/2005/8/layout/process4"/>
-    <dgm:cxn modelId="{2A7D0427-39A5-5D43-8715-A6F2BE3E188F}" srcId="{F186515A-43DF-144A-8DF5-6209AE4C61CE}" destId="{F4873DCF-F8A1-6743-89B8-AE366501C4BB}" srcOrd="1" destOrd="0" parTransId="{9C41C573-3FCA-1E4E-869B-498B3CBB2260}" sibTransId="{D87BE7D4-B433-3D49-8B25-94769A094D26}"/>
+    <dgm:cxn modelId="{2E70BFDC-7B54-1F46-B2A4-0D034FDF6F9D}" type="presOf" srcId="{7FFB3FE1-5F5C-5C49-B316-22DE97CDB53A}" destId="{9AFE96F5-E740-6F4E-A38A-12B1D237AA8F}" srcOrd="0" destOrd="0" presId="urn:microsoft.com/office/officeart/2005/8/layout/process4"/>
+    <dgm:cxn modelId="{6F2398D1-2A25-8E45-BEAB-8325DD57B7F2}" type="presOf" srcId="{F4873DCF-F8A1-6743-89B8-AE366501C4BB}" destId="{61D26FE0-E75E-F747-BF81-7AAFE970C909}" srcOrd="0" destOrd="0" presId="urn:microsoft.com/office/officeart/2005/8/layout/process4"/>
+    <dgm:cxn modelId="{2A7D0427-39A5-5D43-8715-A6F2BE3E188F}" srcId="{F186515A-43DF-144A-8DF5-6209AE4C61CE}" destId="{F4873DCF-F8A1-6743-89B8-AE366501C4BB}" srcOrd="0" destOrd="0" parTransId="{9C41C573-3FCA-1E4E-869B-498B3CBB2260}" sibTransId="{D87BE7D4-B433-3D49-8B25-94769A094D26}"/>
     <dgm:cxn modelId="{B58EA726-DCA7-2646-9D70-2679CB3A3CCE}" srcId="{F186515A-43DF-144A-8DF5-6209AE4C61CE}" destId="{7394A6A5-116E-B24F-9F59-ADA9FACEC5BA}" srcOrd="3" destOrd="0" parTransId="{CF6A6956-B7DB-C141-9202-28469AFD8CCC}" sibTransId="{A6A74272-A0BD-E740-B7A7-BFD07C4BDEAA}"/>
     <dgm:cxn modelId="{49C0E735-BBAD-9542-9D49-DB3ED7D1145E}" srcId="{F186515A-43DF-144A-8DF5-6209AE4C61CE}" destId="{7FFB3FE1-5F5C-5C49-B316-22DE97CDB53A}" srcOrd="2" destOrd="0" parTransId="{28625691-6CB9-324A-A1B6-AAE04B5AC4D3}" sibTransId="{6B673867-F925-9E4C-B479-88F829BBBD4E}"/>
     <dgm:cxn modelId="{0CA34E6B-43F3-C14C-9A49-16418F2594A7}" type="presOf" srcId="{F186515A-43DF-144A-8DF5-6209AE4C61CE}" destId="{7B03FBE7-CAD7-4047-8C5E-F27ECA86ECB3}" srcOrd="0" destOrd="0" presId="urn:microsoft.com/office/officeart/2005/8/layout/process4"/>
-    <dgm:cxn modelId="{8379BB1C-C59E-A84F-B4C3-01C0BB76E40B}" type="presOf" srcId="{7FFB3FE1-5F5C-5C49-B316-22DE97CDB53A}" destId="{9AFE96F5-E740-6F4E-A38A-12B1D237AA8F}" srcOrd="0" destOrd="0" presId="urn:microsoft.com/office/officeart/2005/8/layout/process4"/>
+    <dgm:cxn modelId="{C4B8349B-9973-4C46-8309-FD990CB68AFB}" type="presOf" srcId="{6FC2A8FF-254D-914F-A4B8-5912638CC5A1}" destId="{4BD3DDEE-8145-ED42-A135-23E587873CAA}" srcOrd="0" destOrd="0" presId="urn:microsoft.com/office/officeart/2005/8/layout/process4"/>
     <dgm:cxn modelId="{0AEEA48A-E812-3245-ADF4-414A7372C656}" srcId="{F186515A-43DF-144A-8DF5-6209AE4C61CE}" destId="{9A82BDD8-B902-A74C-B507-9556814206FE}" srcOrd="4" destOrd="0" parTransId="{F93A0D72-233C-D245-AAE1-C982239B72B0}" sibTransId="{3F6F3136-7D3E-AE40-B634-F12B7AE22472}"/>
-    <dgm:cxn modelId="{8993F42E-9AA3-414E-9EF9-E909A4DBF599}" srcId="{F186515A-43DF-144A-8DF5-6209AE4C61CE}" destId="{6FC2A8FF-254D-914F-A4B8-5912638CC5A1}" srcOrd="0" destOrd="0" parTransId="{C1421240-9ACD-954D-9E35-68DE5E34F77A}" sibTransId="{0B07FC53-7F5F-344D-B4CD-886DF288D11A}"/>
-    <dgm:cxn modelId="{CEEF1D73-679C-7745-97D3-DA4FE9D28208}" type="presParOf" srcId="{7B03FBE7-CAD7-4047-8C5E-F27ECA86ECB3}" destId="{9BEB1564-445A-C84E-86BC-7E2FF14CCE92}" srcOrd="0" destOrd="0" presId="urn:microsoft.com/office/officeart/2005/8/layout/process4"/>
-    <dgm:cxn modelId="{3C0035B6-EC5C-184D-9597-B61E75682976}" type="presParOf" srcId="{9BEB1564-445A-C84E-86BC-7E2FF14CCE92}" destId="{85DA717D-C571-7746-99D2-F0C6C5ABC403}" srcOrd="0" destOrd="0" presId="urn:microsoft.com/office/officeart/2005/8/layout/process4"/>
-    <dgm:cxn modelId="{B909C9EE-F04C-F34A-A9D6-0CF13196782D}" type="presParOf" srcId="{7B03FBE7-CAD7-4047-8C5E-F27ECA86ECB3}" destId="{E046E6A7-1BE1-FC44-89A7-4E34EF5BD953}" srcOrd="1" destOrd="0" presId="urn:microsoft.com/office/officeart/2005/8/layout/process4"/>
-    <dgm:cxn modelId="{7D9457BF-492F-AE4E-A41D-D74D803BCFA3}" type="presParOf" srcId="{7B03FBE7-CAD7-4047-8C5E-F27ECA86ECB3}" destId="{7E86988D-AB0E-8844-A922-95311B6F98C4}" srcOrd="2" destOrd="0" presId="urn:microsoft.com/office/officeart/2005/8/layout/process4"/>
-    <dgm:cxn modelId="{F73A5EA7-59E6-DC43-A1F0-D6C8837FBE4D}" type="presParOf" srcId="{7E86988D-AB0E-8844-A922-95311B6F98C4}" destId="{B78DD3EE-7A26-574E-9769-1D2E6216E669}" srcOrd="0" destOrd="0" presId="urn:microsoft.com/office/officeart/2005/8/layout/process4"/>
-    <dgm:cxn modelId="{204CFF78-BC4D-1145-AED1-470EF2010F53}" type="presParOf" srcId="{7B03FBE7-CAD7-4047-8C5E-F27ECA86ECB3}" destId="{23E24AFE-6709-5B4A-95BC-C37D71175E94}" srcOrd="3" destOrd="0" presId="urn:microsoft.com/office/officeart/2005/8/layout/process4"/>
-    <dgm:cxn modelId="{C03B58D1-137B-634C-BC9C-131BC07A8B85}" type="presParOf" srcId="{7B03FBE7-CAD7-4047-8C5E-F27ECA86ECB3}" destId="{3369B289-866D-2941-B5BC-F0C6D011C7B6}" srcOrd="4" destOrd="0" presId="urn:microsoft.com/office/officeart/2005/8/layout/process4"/>
-    <dgm:cxn modelId="{87C5822B-1AD7-8742-929E-4FFC61CB1C62}" type="presParOf" srcId="{3369B289-866D-2941-B5BC-F0C6D011C7B6}" destId="{9AFE96F5-E740-6F4E-A38A-12B1D237AA8F}" srcOrd="0" destOrd="0" presId="urn:microsoft.com/office/officeart/2005/8/layout/process4"/>
-    <dgm:cxn modelId="{DD8AB465-8D60-B849-8505-D2901DF1CE7D}" type="presParOf" srcId="{7B03FBE7-CAD7-4047-8C5E-F27ECA86ECB3}" destId="{8C1E163B-C605-8C4E-B813-4231C2805822}" srcOrd="5" destOrd="0" presId="urn:microsoft.com/office/officeart/2005/8/layout/process4"/>
-    <dgm:cxn modelId="{CD298971-5325-1F4D-81F1-61BA28A87E6C}" type="presParOf" srcId="{7B03FBE7-CAD7-4047-8C5E-F27ECA86ECB3}" destId="{33FAF032-AD18-284A-AF03-933751975264}" srcOrd="6" destOrd="0" presId="urn:microsoft.com/office/officeart/2005/8/layout/process4"/>
-    <dgm:cxn modelId="{C61A314A-6AD5-9A4B-9A13-252D13A24A19}" type="presParOf" srcId="{33FAF032-AD18-284A-AF03-933751975264}" destId="{61D26FE0-E75E-F747-BF81-7AAFE970C909}" srcOrd="0" destOrd="0" presId="urn:microsoft.com/office/officeart/2005/8/layout/process4"/>
-    <dgm:cxn modelId="{C6FB9849-9267-974A-8D00-EC4EA31C5930}" type="presParOf" srcId="{7B03FBE7-CAD7-4047-8C5E-F27ECA86ECB3}" destId="{A316D167-69CF-664F-AF04-CEE6836B9B24}" srcOrd="7" destOrd="0" presId="urn:microsoft.com/office/officeart/2005/8/layout/process4"/>
-    <dgm:cxn modelId="{E5FA4EB8-8DDD-494C-8F06-3F116C036BA1}" type="presParOf" srcId="{7B03FBE7-CAD7-4047-8C5E-F27ECA86ECB3}" destId="{3C68D120-C9B7-2B4A-8182-197204F6D068}" srcOrd="8" destOrd="0" presId="urn:microsoft.com/office/officeart/2005/8/layout/process4"/>
-    <dgm:cxn modelId="{C363CD21-1E21-D34E-8214-DF2DCC963684}" type="presParOf" srcId="{3C68D120-C9B7-2B4A-8182-197204F6D068}" destId="{4BD3DDEE-8145-ED42-A135-23E587873CAA}" srcOrd="0" destOrd="0" presId="urn:microsoft.com/office/officeart/2005/8/layout/process4"/>
+    <dgm:cxn modelId="{8993F42E-9AA3-414E-9EF9-E909A4DBF599}" srcId="{F186515A-43DF-144A-8DF5-6209AE4C61CE}" destId="{6FC2A8FF-254D-914F-A4B8-5912638CC5A1}" srcOrd="1" destOrd="0" parTransId="{C1421240-9ACD-954D-9E35-68DE5E34F77A}" sibTransId="{0B07FC53-7F5F-344D-B4CD-886DF288D11A}"/>
+    <dgm:cxn modelId="{CB1357D6-3484-DF47-B755-E6AE12C9D1F1}" type="presOf" srcId="{9A82BDD8-B902-A74C-B507-9556814206FE}" destId="{85DA717D-C571-7746-99D2-F0C6C5ABC403}" srcOrd="0" destOrd="0" presId="urn:microsoft.com/office/officeart/2005/8/layout/process4"/>
+    <dgm:cxn modelId="{1BAC02DB-B3D6-0C4E-9C9F-0C4270D978E1}" type="presOf" srcId="{7394A6A5-116E-B24F-9F59-ADA9FACEC5BA}" destId="{B78DD3EE-7A26-574E-9769-1D2E6216E669}" srcOrd="0" destOrd="0" presId="urn:microsoft.com/office/officeart/2005/8/layout/process4"/>
+    <dgm:cxn modelId="{99B3312E-43F6-E544-A880-B47528B4306C}" type="presParOf" srcId="{7B03FBE7-CAD7-4047-8C5E-F27ECA86ECB3}" destId="{9BEB1564-445A-C84E-86BC-7E2FF14CCE92}" srcOrd="0" destOrd="0" presId="urn:microsoft.com/office/officeart/2005/8/layout/process4"/>
+    <dgm:cxn modelId="{CF42460E-8181-8D41-B3CD-B56F70555921}" type="presParOf" srcId="{9BEB1564-445A-C84E-86BC-7E2FF14CCE92}" destId="{85DA717D-C571-7746-99D2-F0C6C5ABC403}" srcOrd="0" destOrd="0" presId="urn:microsoft.com/office/officeart/2005/8/layout/process4"/>
+    <dgm:cxn modelId="{48353083-24C6-7345-BC40-270732BBF59B}" type="presParOf" srcId="{7B03FBE7-CAD7-4047-8C5E-F27ECA86ECB3}" destId="{E046E6A7-1BE1-FC44-89A7-4E34EF5BD953}" srcOrd="1" destOrd="0" presId="urn:microsoft.com/office/officeart/2005/8/layout/process4"/>
+    <dgm:cxn modelId="{418FD976-27FD-1B4B-84B7-973BAAB77D64}" type="presParOf" srcId="{7B03FBE7-CAD7-4047-8C5E-F27ECA86ECB3}" destId="{7E86988D-AB0E-8844-A922-95311B6F98C4}" srcOrd="2" destOrd="0" presId="urn:microsoft.com/office/officeart/2005/8/layout/process4"/>
+    <dgm:cxn modelId="{0CAAA4BE-D414-E345-A74B-E453DD2B6002}" type="presParOf" srcId="{7E86988D-AB0E-8844-A922-95311B6F98C4}" destId="{B78DD3EE-7A26-574E-9769-1D2E6216E669}" srcOrd="0" destOrd="0" presId="urn:microsoft.com/office/officeart/2005/8/layout/process4"/>
+    <dgm:cxn modelId="{95B8C0A2-28C7-9A47-875D-A83D1D7B7405}" type="presParOf" srcId="{7B03FBE7-CAD7-4047-8C5E-F27ECA86ECB3}" destId="{23E24AFE-6709-5B4A-95BC-C37D71175E94}" srcOrd="3" destOrd="0" presId="urn:microsoft.com/office/officeart/2005/8/layout/process4"/>
+    <dgm:cxn modelId="{4DC8835A-0545-B74A-9F11-A81EFB27342E}" type="presParOf" srcId="{7B03FBE7-CAD7-4047-8C5E-F27ECA86ECB3}" destId="{3369B289-866D-2941-B5BC-F0C6D011C7B6}" srcOrd="4" destOrd="0" presId="urn:microsoft.com/office/officeart/2005/8/layout/process4"/>
+    <dgm:cxn modelId="{A739A37D-3DB3-0E4E-8632-C723897AA71C}" type="presParOf" srcId="{3369B289-866D-2941-B5BC-F0C6D011C7B6}" destId="{9AFE96F5-E740-6F4E-A38A-12B1D237AA8F}" srcOrd="0" destOrd="0" presId="urn:microsoft.com/office/officeart/2005/8/layout/process4"/>
+    <dgm:cxn modelId="{E64A99A0-EE5D-C24B-9E7B-69DEEF1A4E80}" type="presParOf" srcId="{7B03FBE7-CAD7-4047-8C5E-F27ECA86ECB3}" destId="{A316D167-69CF-664F-AF04-CEE6836B9B24}" srcOrd="5" destOrd="0" presId="urn:microsoft.com/office/officeart/2005/8/layout/process4"/>
+    <dgm:cxn modelId="{DE9035CA-92CE-B84D-9CA9-BA1B4DD1E7C6}" type="presParOf" srcId="{7B03FBE7-CAD7-4047-8C5E-F27ECA86ECB3}" destId="{3C68D120-C9B7-2B4A-8182-197204F6D068}" srcOrd="6" destOrd="0" presId="urn:microsoft.com/office/officeart/2005/8/layout/process4"/>
+    <dgm:cxn modelId="{C070F55E-53A2-9D4E-91B0-86CA278066F7}" type="presParOf" srcId="{3C68D120-C9B7-2B4A-8182-197204F6D068}" destId="{4BD3DDEE-8145-ED42-A135-23E587873CAA}" srcOrd="0" destOrd="0" presId="urn:microsoft.com/office/officeart/2005/8/layout/process4"/>
+    <dgm:cxn modelId="{A95872CC-FBBF-6248-AE5B-8F951A5C4228}" type="presParOf" srcId="{7B03FBE7-CAD7-4047-8C5E-F27ECA86ECB3}" destId="{8C1E163B-C605-8C4E-B813-4231C2805822}" srcOrd="7" destOrd="0" presId="urn:microsoft.com/office/officeart/2005/8/layout/process4"/>
+    <dgm:cxn modelId="{28DF66EB-8A98-9547-82B5-99BC7B452809}" type="presParOf" srcId="{7B03FBE7-CAD7-4047-8C5E-F27ECA86ECB3}" destId="{33FAF032-AD18-284A-AF03-933751975264}" srcOrd="8" destOrd="0" presId="urn:microsoft.com/office/officeart/2005/8/layout/process4"/>
+    <dgm:cxn modelId="{D39160F4-7078-804C-8EA6-62BC04227598}" type="presParOf" srcId="{33FAF032-AD18-284A-AF03-933751975264}" destId="{61D26FE0-E75E-F747-BF81-7AAFE970C909}" srcOrd="0" destOrd="0" presId="urn:microsoft.com/office/officeart/2005/8/layout/process4"/>
   </dgm:cxnLst>
   <dgm:bg/>
   <dgm:whole/>
@@ -13814,7 +13973,7 @@
         <a:ext cx="2857500" cy="327413"/>
       </dsp:txXfrm>
     </dsp:sp>
-    <dsp:sp modelId="{61D26FE0-E75E-F747-BF81-7AAFE970C909}">
+    <dsp:sp modelId="{4BD3DDEE-8145-ED42-A135-23E587873CAA}">
       <dsp:nvSpPr>
         <dsp:cNvPr id="0" name=""/>
         <dsp:cNvSpPr/>
@@ -13822,83 +13981,6 @@
       <dsp:spPr>
         <a:xfrm rot="10800000">
           <a:off x="0" y="500089"/>
-          <a:ext cx="2857500" cy="503891"/>
-        </a:xfrm>
-        <a:prstGeom prst="upArrowCallout">
-          <a:avLst/>
-        </a:prstGeom>
-        <a:solidFill>
-          <a:schemeClr val="accent1">
-            <a:hueOff val="0"/>
-            <a:satOff val="0"/>
-            <a:lumOff val="0"/>
-            <a:alphaOff val="0"/>
-          </a:schemeClr>
-        </a:solidFill>
-        <a:ln w="25400" cap="flat" cmpd="sng" algn="ctr">
-          <a:solidFill>
-            <a:schemeClr val="lt1">
-              <a:hueOff val="0"/>
-              <a:satOff val="0"/>
-              <a:lumOff val="0"/>
-              <a:alphaOff val="0"/>
-            </a:schemeClr>
-          </a:solidFill>
-          <a:prstDash val="solid"/>
-        </a:ln>
-        <a:effectLst/>
-      </dsp:spPr>
-      <dsp:style>
-        <a:lnRef idx="2">
-          <a:scrgbClr r="0" g="0" b="0"/>
-        </a:lnRef>
-        <a:fillRef idx="1">
-          <a:scrgbClr r="0" g="0" b="0"/>
-        </a:fillRef>
-        <a:effectRef idx="0">
-          <a:scrgbClr r="0" g="0" b="0"/>
-        </a:effectRef>
-        <a:fontRef idx="minor">
-          <a:schemeClr val="lt1"/>
-        </a:fontRef>
-      </dsp:style>
-      <dsp:txBody>
-        <a:bodyPr spcFirstLastPara="0" vert="horz" wrap="square" lIns="78232" tIns="78232" rIns="78232" bIns="78232" numCol="1" spcCol="1270" anchor="ctr" anchorCtr="0">
-          <a:noAutofit/>
-        </a:bodyPr>
-        <a:lstStyle/>
-        <a:p>
-          <a:pPr lvl="0" algn="ctr" defTabSz="488950">
-            <a:lnSpc>
-              <a:spcPct val="90000"/>
-            </a:lnSpc>
-            <a:spcBef>
-              <a:spcPct val="0"/>
-            </a:spcBef>
-            <a:spcAft>
-              <a:spcPct val="35000"/>
-            </a:spcAft>
-          </a:pPr>
-          <a:r>
-            <a:rPr lang="en-US" altLang="zh-CN" sz="1100" kern="1200"/>
-            <a:t>Choose Game Mode</a:t>
-          </a:r>
-          <a:endParaRPr lang="zh-CN" altLang="en-US" sz="1100" kern="1200"/>
-        </a:p>
-      </dsp:txBody>
-      <dsp:txXfrm rot="10800000">
-        <a:off x="0" y="500089"/>
-        <a:ext cx="2857500" cy="327413"/>
-      </dsp:txXfrm>
-    </dsp:sp>
-    <dsp:sp modelId="{4BD3DDEE-8145-ED42-A135-23E587873CAA}">
-      <dsp:nvSpPr>
-        <dsp:cNvPr id="0" name=""/>
-        <dsp:cNvSpPr/>
-      </dsp:nvSpPr>
-      <dsp:spPr>
-        <a:xfrm rot="10800000">
-          <a:off x="0" y="1111"/>
           <a:ext cx="2857500" cy="503891"/>
         </a:xfrm>
         <a:prstGeom prst="upArrowCallout">
@@ -13975,6 +14057,83 @@
           <a:r>
             <a:rPr lang="en-US" altLang="zh-CN" sz="1100" kern="1200"/>
             <a:t>Number</a:t>
+          </a:r>
+          <a:endParaRPr lang="zh-CN" altLang="en-US" sz="1100" kern="1200"/>
+        </a:p>
+      </dsp:txBody>
+      <dsp:txXfrm rot="10800000">
+        <a:off x="0" y="500089"/>
+        <a:ext cx="2857500" cy="327413"/>
+      </dsp:txXfrm>
+    </dsp:sp>
+    <dsp:sp modelId="{61D26FE0-E75E-F747-BF81-7AAFE970C909}">
+      <dsp:nvSpPr>
+        <dsp:cNvPr id="0" name=""/>
+        <dsp:cNvSpPr/>
+      </dsp:nvSpPr>
+      <dsp:spPr>
+        <a:xfrm rot="10800000">
+          <a:off x="0" y="1111"/>
+          <a:ext cx="2857500" cy="503891"/>
+        </a:xfrm>
+        <a:prstGeom prst="upArrowCallout">
+          <a:avLst/>
+        </a:prstGeom>
+        <a:solidFill>
+          <a:schemeClr val="accent1">
+            <a:hueOff val="0"/>
+            <a:satOff val="0"/>
+            <a:lumOff val="0"/>
+            <a:alphaOff val="0"/>
+          </a:schemeClr>
+        </a:solidFill>
+        <a:ln w="25400" cap="flat" cmpd="sng" algn="ctr">
+          <a:solidFill>
+            <a:schemeClr val="lt1">
+              <a:hueOff val="0"/>
+              <a:satOff val="0"/>
+              <a:lumOff val="0"/>
+              <a:alphaOff val="0"/>
+            </a:schemeClr>
+          </a:solidFill>
+          <a:prstDash val="solid"/>
+        </a:ln>
+        <a:effectLst/>
+      </dsp:spPr>
+      <dsp:style>
+        <a:lnRef idx="2">
+          <a:scrgbClr r="0" g="0" b="0"/>
+        </a:lnRef>
+        <a:fillRef idx="1">
+          <a:scrgbClr r="0" g="0" b="0"/>
+        </a:fillRef>
+        <a:effectRef idx="0">
+          <a:scrgbClr r="0" g="0" b="0"/>
+        </a:effectRef>
+        <a:fontRef idx="minor">
+          <a:schemeClr val="lt1"/>
+        </a:fontRef>
+      </dsp:style>
+      <dsp:txBody>
+        <a:bodyPr spcFirstLastPara="0" vert="horz" wrap="square" lIns="78232" tIns="78232" rIns="78232" bIns="78232" numCol="1" spcCol="1270" anchor="ctr" anchorCtr="0">
+          <a:noAutofit/>
+        </a:bodyPr>
+        <a:lstStyle/>
+        <a:p>
+          <a:pPr lvl="0" algn="ctr" defTabSz="488950">
+            <a:lnSpc>
+              <a:spcPct val="90000"/>
+            </a:lnSpc>
+            <a:spcBef>
+              <a:spcPct val="0"/>
+            </a:spcBef>
+            <a:spcAft>
+              <a:spcPct val="35000"/>
+            </a:spcAft>
+          </a:pPr>
+          <a:r>
+            <a:rPr lang="en-US" altLang="zh-CN" sz="1100" kern="1200"/>
+            <a:t>Choose Game Mode</a:t>
           </a:r>
           <a:endParaRPr lang="zh-CN" altLang="en-US" sz="1100" kern="1200"/>
         </a:p>
